--- a/Курсовой.docx
+++ b/Курсовой.docx
@@ -11728,6 +11728,7 @@
                 <w:rFonts w:ascii="Times New Roman" w:hAnsi="Times New Roman"/>
                 <w:sz w:val="24"/>
                 <w:szCs w:val="24"/>
+                <w:lang w:val="en-US"/>
               </w:rPr>
             </w:pPr>
             <w:r>
@@ -11767,8 +11768,9 @@
                 <w:rFonts w:ascii="Times New Roman" w:hAnsi="Times New Roman"/>
                 <w:sz w:val="24"/>
                 <w:szCs w:val="24"/>
-              </w:rPr>
-              <w:t>8</w:t>
+                <w:lang w:val="en-US"/>
+              </w:rPr>
+              <w:t>7</w:t>
             </w:r>
           </w:p>
           <w:p>
@@ -11850,15 +11852,16 @@
                 <w:sz w:val="24"/>
                 <w:szCs w:val="24"/>
               </w:rPr>
-              <w:t xml:space="preserve"> 0.9</w:t>
+              <w:t xml:space="preserve"> 0.</w:t>
             </w:r>
             <w:r>
               <w:rPr>
                 <w:rFonts w:ascii="Times New Roman" w:hAnsi="Times New Roman"/>
                 <w:sz w:val="24"/>
                 <w:szCs w:val="24"/>
-              </w:rPr>
-              <w:t>7</w:t>
+                <w:lang w:val="en-US"/>
+              </w:rPr>
+              <w:t>89</w:t>
             </w:r>
           </w:p>
           <w:p>
@@ -11867,6 +11870,7 @@
                 <w:rFonts w:ascii="Times New Roman" w:hAnsi="Times New Roman"/>
                 <w:sz w:val="24"/>
                 <w:szCs w:val="24"/>
+                <w:lang w:val="en-US"/>
               </w:rPr>
             </w:pPr>
             <w:r>
@@ -11898,16 +11902,9 @@
                 <w:rFonts w:ascii="Times New Roman" w:hAnsi="Times New Roman"/>
                 <w:sz w:val="24"/>
                 <w:szCs w:val="24"/>
-              </w:rPr>
-              <w:t>9</w:t>
-            </w:r>
-            <w:r>
-              <w:rPr>
-                <w:rFonts w:ascii="Times New Roman" w:hAnsi="Times New Roman"/>
-                <w:sz w:val="24"/>
-                <w:szCs w:val="24"/>
-              </w:rPr>
-              <w:t>7</w:t>
+                <w:lang w:val="en-US"/>
+              </w:rPr>
+              <w:t>89</w:t>
             </w:r>
           </w:p>
           <w:p>
@@ -11941,15 +11938,16 @@
                 <w:sz w:val="24"/>
                 <w:szCs w:val="24"/>
               </w:rPr>
-              <w:t xml:space="preserve"> 0.9</w:t>
+              <w:t xml:space="preserve"> 0.</w:t>
             </w:r>
             <w:r>
               <w:rPr>
                 <w:rFonts w:ascii="Times New Roman" w:hAnsi="Times New Roman"/>
                 <w:sz w:val="24"/>
                 <w:szCs w:val="24"/>
-              </w:rPr>
-              <w:t>7</w:t>
+                <w:lang w:val="en-US"/>
+              </w:rPr>
+              <w:t>89</w:t>
             </w:r>
           </w:p>
           <w:p>
@@ -11983,15 +11981,16 @@
                 <w:sz w:val="24"/>
                 <w:szCs w:val="24"/>
               </w:rPr>
-              <w:t xml:space="preserve"> 0.9</w:t>
+              <w:t xml:space="preserve"> 0.</w:t>
             </w:r>
             <w:r>
               <w:rPr>
                 <w:rFonts w:ascii="Times New Roman" w:hAnsi="Times New Roman"/>
                 <w:sz w:val="24"/>
                 <w:szCs w:val="24"/>
-              </w:rPr>
-              <w:t>7</w:t>
+                <w:lang w:val="en-US"/>
+              </w:rPr>
+              <w:t>89</w:t>
             </w:r>
           </w:p>
         </w:tc>
@@ -12006,6 +12005,7 @@
                 <w:rFonts w:ascii="Times New Roman" w:hAnsi="Times New Roman"/>
                 <w:sz w:val="24"/>
                 <w:szCs w:val="24"/>
+                <w:lang w:val="en-US"/>
               </w:rPr>
             </w:pPr>
             <w:r>
@@ -12037,8 +12037,9 @@
                 <w:rFonts w:ascii="Times New Roman" w:hAnsi="Times New Roman"/>
                 <w:sz w:val="24"/>
                 <w:szCs w:val="24"/>
-              </w:rPr>
-              <w:t>8</w:t>
+                <w:lang w:val="en-US"/>
+              </w:rPr>
+              <w:t>5</w:t>
             </w:r>
           </w:p>
           <w:p>
@@ -12047,6 +12048,7 @@
                 <w:rFonts w:ascii="Times New Roman" w:hAnsi="Times New Roman"/>
                 <w:sz w:val="24"/>
                 <w:szCs w:val="24"/>
+                <w:lang w:val="en-US"/>
               </w:rPr>
             </w:pPr>
             <w:r>
@@ -12086,8 +12088,9 @@
                 <w:rFonts w:ascii="Times New Roman" w:hAnsi="Times New Roman"/>
                 <w:sz w:val="24"/>
                 <w:szCs w:val="24"/>
-              </w:rPr>
-              <w:t>8</w:t>
+                <w:lang w:val="en-US"/>
+              </w:rPr>
+              <w:t>4</w:t>
             </w:r>
           </w:p>
           <w:p>
@@ -12096,6 +12099,7 @@
                 <w:rFonts w:ascii="Times New Roman" w:hAnsi="Times New Roman"/>
                 <w:sz w:val="24"/>
                 <w:szCs w:val="24"/>
+                <w:lang w:val="en-US"/>
               </w:rPr>
             </w:pPr>
             <w:r>
@@ -12135,8 +12139,9 @@
                 <w:rFonts w:ascii="Times New Roman" w:hAnsi="Times New Roman"/>
                 <w:sz w:val="24"/>
                 <w:szCs w:val="24"/>
-              </w:rPr>
-              <w:t>8</w:t>
+                <w:lang w:val="en-US"/>
+              </w:rPr>
+              <w:t>5</w:t>
             </w:r>
           </w:p>
           <w:p>
@@ -12177,8 +12182,9 @@
                 <w:rFonts w:ascii="Times New Roman" w:hAnsi="Times New Roman"/>
                 <w:sz w:val="24"/>
                 <w:szCs w:val="24"/>
-              </w:rPr>
-              <w:t>8</w:t>
+                <w:lang w:val="en-US"/>
+              </w:rPr>
+              <w:t>4</w:t>
             </w:r>
           </w:p>
         </w:tc>
@@ -12193,6 +12199,7 @@
                 <w:rFonts w:ascii="Times New Roman" w:hAnsi="Times New Roman"/>
                 <w:sz w:val="24"/>
                 <w:szCs w:val="24"/>
+                <w:lang w:val="en-US"/>
               </w:rPr>
             </w:pPr>
             <w:r>
@@ -12224,8 +12231,9 @@
                 <w:rFonts w:ascii="Times New Roman" w:hAnsi="Times New Roman"/>
                 <w:sz w:val="24"/>
                 <w:szCs w:val="24"/>
-              </w:rPr>
-              <w:t>7</w:t>
+                <w:lang w:val="en-US"/>
+              </w:rPr>
+              <w:t>8</w:t>
             </w:r>
           </w:p>
           <w:p>
@@ -12275,6 +12283,7 @@
                 <w:rFonts w:ascii="Times New Roman" w:hAnsi="Times New Roman"/>
                 <w:sz w:val="24"/>
                 <w:szCs w:val="24"/>
+                <w:lang w:val="en-US"/>
               </w:rPr>
             </w:pPr>
             <w:r>
@@ -12314,8 +12323,9 @@
                 <w:rFonts w:ascii="Times New Roman" w:hAnsi="Times New Roman"/>
                 <w:sz w:val="24"/>
                 <w:szCs w:val="24"/>
-              </w:rPr>
-              <w:t>7</w:t>
+                <w:lang w:val="en-US"/>
+              </w:rPr>
+              <w:t>8</w:t>
             </w:r>
           </w:p>
           <w:p>
@@ -12356,7 +12366,7 @@
                 <w:sz w:val="24"/>
                 <w:szCs w:val="24"/>
               </w:rPr>
-              <w:t>7</w:t>
+              <w:t>8</w:t>
             </w:r>
           </w:p>
         </w:tc>
@@ -12422,8 +12432,18 @@
                 <w:rFonts w:ascii="Times New Roman" w:hAnsi="Times New Roman"/>
                 <w:sz w:val="24"/>
                 <w:szCs w:val="24"/>
+                <w:lang w:val="en-US"/>
               </w:rPr>
             </w:pPr>
+            <w:r>
+              <w:rPr>
+                <w:rFonts w:ascii="Times New Roman" w:hAnsi="Times New Roman"/>
+                <w:sz w:val="24"/>
+                <w:szCs w:val="24"/>
+                <w:lang w:val="en-US"/>
+              </w:rPr>
+              <w:t>(voice.csv)</w:t>
+            </w:r>
           </w:p>
         </w:tc>
         <w:tc>
@@ -12534,8 +12554,9 @@
                 <w:rFonts w:ascii="Times New Roman" w:hAnsi="Times New Roman"/>
                 <w:sz w:val="24"/>
                 <w:szCs w:val="24"/>
-              </w:rPr>
-              <w:t>6</w:t>
+                <w:lang w:val="en-US"/>
+              </w:rPr>
+              <w:t>7</w:t>
             </w:r>
           </w:p>
           <w:p>
@@ -12584,8 +12605,9 @@
                 <w:rFonts w:ascii="Times New Roman" w:hAnsi="Times New Roman"/>
                 <w:sz w:val="24"/>
                 <w:szCs w:val="24"/>
-              </w:rPr>
-              <w:t>8</w:t>
+                <w:lang w:val="en-US"/>
+              </w:rPr>
+              <w:t>7</w:t>
             </w:r>
           </w:p>
           <w:p>
@@ -12675,15 +12697,16 @@
                 <w:sz w:val="24"/>
                 <w:szCs w:val="24"/>
               </w:rPr>
-              <w:t xml:space="preserve"> 0.9</w:t>
+              <w:t xml:space="preserve"> 0.</w:t>
             </w:r>
             <w:r>
               <w:rPr>
                 <w:rFonts w:ascii="Times New Roman" w:hAnsi="Times New Roman"/>
                 <w:sz w:val="24"/>
                 <w:szCs w:val="24"/>
-              </w:rPr>
-              <w:t>6</w:t>
+                <w:lang w:val="en-US"/>
+              </w:rPr>
+              <w:t>96</w:t>
             </w:r>
           </w:p>
           <w:p>
@@ -12692,6 +12715,7 @@
                 <w:rFonts w:ascii="Times New Roman" w:hAnsi="Times New Roman"/>
                 <w:sz w:val="24"/>
                 <w:szCs w:val="24"/>
+                <w:lang w:val="en-US"/>
               </w:rPr>
             </w:pPr>
             <w:r>
@@ -12731,8 +12755,9 @@
                 <w:rFonts w:ascii="Times New Roman" w:hAnsi="Times New Roman"/>
                 <w:sz w:val="24"/>
                 <w:szCs w:val="24"/>
-              </w:rPr>
-              <w:t>4</w:t>
+                <w:lang w:val="en-US"/>
+              </w:rPr>
+              <w:t>7</w:t>
             </w:r>
           </w:p>
           <w:p>
@@ -12773,8 +12798,9 @@
                 <w:rFonts w:ascii="Times New Roman" w:hAnsi="Times New Roman"/>
                 <w:sz w:val="24"/>
                 <w:szCs w:val="24"/>
-              </w:rPr>
-              <w:t>7</w:t>
+                <w:lang w:val="en-US"/>
+              </w:rPr>
+              <w:t>6</w:t>
             </w:r>
           </w:p>
           <w:p>
@@ -12815,8 +12841,9 @@
                 <w:rFonts w:ascii="Times New Roman" w:hAnsi="Times New Roman"/>
                 <w:sz w:val="24"/>
                 <w:szCs w:val="24"/>
-              </w:rPr>
-              <w:t>5</w:t>
+                <w:lang w:val="en-US"/>
+              </w:rPr>
+              <w:t>6</w:t>
             </w:r>
           </w:p>
         </w:tc>
@@ -12920,7 +12947,7 @@
                 <w:sz w:val="24"/>
                 <w:szCs w:val="24"/>
               </w:rPr>
-              <w:t>6</w:t>
+              <w:t>7</w:t>
             </w:r>
           </w:p>
           <w:p>
@@ -12969,8 +12996,9 @@
                 <w:rFonts w:ascii="Times New Roman" w:hAnsi="Times New Roman"/>
                 <w:sz w:val="24"/>
                 <w:szCs w:val="24"/>
-              </w:rPr>
-              <w:t>8</w:t>
+                <w:lang w:val="en-US"/>
+              </w:rPr>
+              <w:t>7</w:t>
             </w:r>
           </w:p>
           <w:p>
@@ -13010,7 +13038,6 @@
                 <w:rFonts w:ascii="Times New Roman" w:hAnsi="Times New Roman"/>
                 <w:sz w:val="24"/>
                 <w:szCs w:val="24"/>
-                <w:lang w:val="en-US"/>
               </w:rPr>
               <w:t>9</w:t>
             </w:r>
@@ -13067,7 +13094,15 @@
                 <w:sz w:val="24"/>
                 <w:szCs w:val="24"/>
               </w:rPr>
-              <w:t>98</w:t>
+              <w:t>9</w:t>
+            </w:r>
+            <w:r>
+              <w:rPr>
+                <w:rFonts w:ascii="Times New Roman" w:hAnsi="Times New Roman"/>
+                <w:sz w:val="24"/>
+                <w:szCs w:val="24"/>
+              </w:rPr>
+              <w:t>7</w:t>
             </w:r>
           </w:p>
           <w:p>
@@ -13165,7 +13200,7 @@
                 <w:sz w:val="24"/>
                 <w:szCs w:val="24"/>
               </w:rPr>
-              <w:t>8</w:t>
+              <w:t>6</w:t>
             </w:r>
           </w:p>
           <w:p>
@@ -13174,6 +13209,7 @@
                 <w:rFonts w:ascii="Times New Roman" w:hAnsi="Times New Roman"/>
                 <w:sz w:val="24"/>
                 <w:szCs w:val="24"/>
+                <w:lang w:val="en-US"/>
               </w:rPr>
             </w:pPr>
             <w:r>
@@ -13199,6 +13235,14 @@
                 <w:szCs w:val="24"/>
               </w:rPr>
               <w:t xml:space="preserve"> 0.</w:t>
+            </w:r>
+            <w:r>
+              <w:rPr>
+                <w:rFonts w:ascii="Times New Roman" w:hAnsi="Times New Roman"/>
+                <w:sz w:val="24"/>
+                <w:szCs w:val="24"/>
+              </w:rPr>
+              <w:t>9</w:t>
             </w:r>
             <w:r>
               <w:rPr>
@@ -13207,15 +13251,7 @@
                 <w:szCs w:val="24"/>
                 <w:lang w:val="en-US"/>
               </w:rPr>
-              <w:t>9</w:t>
-            </w:r>
-            <w:r>
-              <w:rPr>
-                <w:rFonts w:ascii="Times New Roman" w:hAnsi="Times New Roman"/>
-                <w:sz w:val="24"/>
-                <w:szCs w:val="24"/>
-              </w:rPr>
-              <w:t>8</w:t>
+              <w:t>7</w:t>
             </w:r>
           </w:p>
         </w:tc>
@@ -13283,7 +13319,31 @@
           <w:sz w:val="28"/>
           <w:szCs w:val="28"/>
         </w:rPr>
-        <w:t>дольше всех выполнялся (более 40 минут) по сравнению с готовыми библиотеками (</w:t>
+        <w:t>дольше всех выполнялся (</w:t>
+      </w:r>
+      <w:r>
+        <w:rPr>
+          <w:rFonts w:ascii="Times New Roman" w:hAnsi="Times New Roman" w:cs="Times New Roman"/>
+          <w:sz w:val="28"/>
+          <w:szCs w:val="28"/>
+        </w:rPr>
+        <w:t xml:space="preserve">~20-30 </w:t>
+      </w:r>
+      <w:r>
+        <w:rPr>
+          <w:rFonts w:ascii="Times New Roman" w:hAnsi="Times New Roman" w:cs="Times New Roman"/>
+          <w:sz w:val="28"/>
+          <w:szCs w:val="28"/>
+        </w:rPr>
+        <w:t>минут</w:t>
+      </w:r>
+      <w:r>
+        <w:rPr>
+          <w:rFonts w:ascii="Times New Roman" w:hAnsi="Times New Roman" w:cs="Times New Roman"/>
+          <w:sz w:val="28"/>
+          <w:szCs w:val="28"/>
+        </w:rPr>
+        <w:t>) по сравнению с готовыми библиотеками (</w:t>
       </w:r>
       <w:r>
         <w:rPr>
